--- a/Achyuth Prasad CV.docx
+++ b/Achyuth Prasad CV.docx
@@ -39,6 +39,17 @@
           <w:szCs w:val="23"/>
         </w:rPr>
         <w:t>: ACHYUT PRASAD AMMALADDINE</w:t>
+      </w:r>
+      <w:r>
+        <w:rPr>
+          <w:rFonts w:ascii="Times New Roman" w:hAnsi="Times New Roman" w:cs="Times New Roman"/>
+          <w:b/>
+          <w:bCs/>
+          <w:noProof/>
+          <w:sz w:val="23"/>
+          <w:szCs w:val="23"/>
+        </w:rPr>
+        <w:t xml:space="preserve">    Organization: Maveric Systems Limited </w:t>
       </w:r>
     </w:p>
     <w:p>
@@ -78,10 +89,37 @@
             <w:noProof/>
             <w:sz w:val="23"/>
             <w:szCs w:val="23"/>
+            <w:u w:val="none"/>
           </w:rPr>
           <w:t>achyuth.0993@gmail.com</w:t>
         </w:r>
       </w:hyperlink>
+      <w:r>
+        <w:rPr>
+          <w:rStyle w:val="Hyperlink"/>
+          <w:rFonts w:ascii="Times New Roman" w:hAnsi="Times New Roman" w:cs="Times New Roman"/>
+          <w:b/>
+          <w:bCs/>
+          <w:noProof/>
+          <w:sz w:val="23"/>
+          <w:szCs w:val="23"/>
+          <w:u w:val="none"/>
+        </w:rPr>
+        <w:t xml:space="preserve">                                                   </w:t>
+      </w:r>
+      <w:r>
+        <w:rPr>
+          <w:rStyle w:val="Hyperlink"/>
+          <w:rFonts w:ascii="Times New Roman" w:hAnsi="Times New Roman" w:cs="Times New Roman"/>
+          <w:b/>
+          <w:bCs/>
+          <w:noProof/>
+          <w:sz w:val="23"/>
+          <w:szCs w:val="23"/>
+          <w:u w:val="none"/>
+        </w:rPr>
+        <w:t>https://maveric-systems.com/</w:t>
+      </w:r>
     </w:p>
     <w:p>
       <w:pPr>
@@ -107,7 +145,29 @@
           <w:sz w:val="23"/>
           <w:szCs w:val="23"/>
         </w:rPr>
-        <w:t>Mobile Number: 9441026886</w:t>
+        <w:t xml:space="preserve">Mobile Number: </w:t>
+      </w:r>
+      <w:r>
+        <w:rPr>
+          <w:rFonts w:ascii="Times New Roman" w:hAnsi="Times New Roman" w:cs="Times New Roman"/>
+          <w:b/>
+          <w:bCs/>
+          <w:noProof/>
+          <w:sz w:val="23"/>
+          <w:szCs w:val="23"/>
+        </w:rPr>
+        <w:t xml:space="preserve">+91 </w:t>
+      </w:r>
+      <w:r>
+        <w:rPr>
+          <w:rFonts w:ascii="Times New Roman" w:hAnsi="Times New Roman" w:cs="Times New Roman"/>
+          <w:b/>
+          <w:bCs/>
+          <w:noProof/>
+          <w:sz w:val="23"/>
+          <w:szCs w:val="23"/>
+        </w:rPr>
+        <w:t>9441026886</w:t>
       </w:r>
     </w:p>
     <w:p>
@@ -212,7 +272,19 @@
         <w:rPr>
           <w:rFonts w:ascii="Times New Roman" w:hAnsi="Times New Roman" w:cs="Times New Roman"/>
         </w:rPr>
-        <w:t xml:space="preserve"> years of experience in IT sector.</w:t>
+        <w:t xml:space="preserve"> years of experience in </w:t>
+      </w:r>
+      <w:r>
+        <w:rPr>
+          <w:rFonts w:ascii="Times New Roman" w:hAnsi="Times New Roman" w:cs="Times New Roman"/>
+        </w:rPr>
+        <w:t>the IT</w:t>
+      </w:r>
+      <w:r>
+        <w:rPr>
+          <w:rFonts w:ascii="Times New Roman" w:hAnsi="Times New Roman" w:cs="Times New Roman"/>
+        </w:rPr>
+        <w:t xml:space="preserve"> sector.</w:t>
       </w:r>
       <w:r>
         <w:rPr>
@@ -236,7 +308,19 @@
         <w:rPr>
           <w:rFonts w:ascii="Times New Roman" w:hAnsi="Times New Roman" w:cs="Times New Roman"/>
         </w:rPr>
-        <w:t xml:space="preserve"> years of experience in Automating Deployments/ Continuous integration/Software Configuration and on other several DevOps process.</w:t>
+        <w:t xml:space="preserve"> years of experience in Automating Deployments/ Continuous integration/Software Configuration and on other several DevOps </w:t>
+      </w:r>
+      <w:r>
+        <w:rPr>
+          <w:rFonts w:ascii="Times New Roman" w:hAnsi="Times New Roman" w:cs="Times New Roman"/>
+        </w:rPr>
+        <w:t>processes</w:t>
+      </w:r>
+      <w:r>
+        <w:rPr>
+          <w:rFonts w:ascii="Times New Roman" w:hAnsi="Times New Roman" w:cs="Times New Roman"/>
+        </w:rPr>
+        <w:t>.</w:t>
       </w:r>
       <w:r>
         <w:rPr>
@@ -304,7 +388,19 @@
         <w:rPr>
           <w:rFonts w:ascii="Times New Roman" w:hAnsi="Times New Roman" w:cs="Times New Roman"/>
         </w:rPr>
-        <w:t>Implemented few CI/CD pipeline flows on Jenkins.</w:t>
+        <w:t xml:space="preserve">Implemented </w:t>
+      </w:r>
+      <w:r>
+        <w:rPr>
+          <w:rFonts w:ascii="Times New Roman" w:hAnsi="Times New Roman" w:cs="Times New Roman"/>
+        </w:rPr>
+        <w:t>a few</w:t>
+      </w:r>
+      <w:r>
+        <w:rPr>
+          <w:rFonts w:ascii="Times New Roman" w:hAnsi="Times New Roman" w:cs="Times New Roman"/>
+        </w:rPr>
+        <w:t xml:space="preserve"> CI/CD pipeline flows on Jenkins.</w:t>
       </w:r>
       <w:r>
         <w:rPr>
@@ -360,7 +456,19 @@
         <w:rPr>
           <w:rFonts w:ascii="Times New Roman" w:hAnsi="Times New Roman" w:cs="Times New Roman"/>
         </w:rPr>
-        <w:t>Good knowledge in using build tool like MAVEN for the building of deployable artifacts such as War &amp; Jar from source code.</w:t>
+        <w:t xml:space="preserve">Good knowledge in using build </w:t>
+      </w:r>
+      <w:r>
+        <w:rPr>
+          <w:rFonts w:ascii="Times New Roman" w:hAnsi="Times New Roman" w:cs="Times New Roman"/>
+        </w:rPr>
+        <w:t>tools</w:t>
+      </w:r>
+      <w:r>
+        <w:rPr>
+          <w:rFonts w:ascii="Times New Roman" w:hAnsi="Times New Roman" w:cs="Times New Roman"/>
+        </w:rPr>
+        <w:t xml:space="preserve"> like MAVEN for the building of deployable artifacts such as War &amp; Jar from source code.</w:t>
       </w:r>
     </w:p>
     <w:p>
@@ -433,7 +541,19 @@
         <w:rPr>
           <w:rFonts w:ascii="Times New Roman" w:hAnsi="Times New Roman" w:cs="Times New Roman"/>
         </w:rPr>
-        <w:t xml:space="preserve"> Very good understanding on Microservice architecture.</w:t>
+        <w:t xml:space="preserve"> </w:t>
+      </w:r>
+      <w:r>
+        <w:rPr>
+          <w:rFonts w:ascii="Times New Roman" w:hAnsi="Times New Roman" w:cs="Times New Roman"/>
+        </w:rPr>
+        <w:t>I have a very</w:t>
+      </w:r>
+      <w:r>
+        <w:rPr>
+          <w:rFonts w:ascii="Times New Roman" w:hAnsi="Times New Roman" w:cs="Times New Roman"/>
+        </w:rPr>
+        <w:t xml:space="preserve"> good understanding on Microservice architecture.</w:t>
       </w:r>
     </w:p>
     <w:bookmarkEnd w:id="0"/>
@@ -478,7 +598,31 @@
         <w:rPr>
           <w:rFonts w:ascii="Times New Roman" w:hAnsi="Times New Roman" w:cs="Times New Roman"/>
         </w:rPr>
-        <w:t>Have good knowledge on AWS VPC, Subnet, ALB, NLB, EC2 instances, IAM Roles, ACM, RDS &amp; CloudWatch.</w:t>
+        <w:t xml:space="preserve">Have </w:t>
+      </w:r>
+      <w:r>
+        <w:rPr>
+          <w:rFonts w:ascii="Times New Roman" w:hAnsi="Times New Roman" w:cs="Times New Roman"/>
+        </w:rPr>
+        <w:t>a good</w:t>
+      </w:r>
+      <w:r>
+        <w:rPr>
+          <w:rFonts w:ascii="Times New Roman" w:hAnsi="Times New Roman" w:cs="Times New Roman"/>
+        </w:rPr>
+        <w:t xml:space="preserve"> knowledge </w:t>
+      </w:r>
+      <w:r>
+        <w:rPr>
+          <w:rFonts w:ascii="Times New Roman" w:hAnsi="Times New Roman" w:cs="Times New Roman"/>
+        </w:rPr>
+        <w:t>of</w:t>
+      </w:r>
+      <w:r>
+        <w:rPr>
+          <w:rFonts w:ascii="Times New Roman" w:hAnsi="Times New Roman" w:cs="Times New Roman"/>
+        </w:rPr>
+        <w:t xml:space="preserve"> AWS VPC, Subnet, ALB, NLB, EC2 instances, IAM Roles, ACM, RDS &amp; CloudWatch.</w:t>
       </w:r>
     </w:p>
     <w:p>
@@ -528,7 +672,19 @@
         <w:rPr>
           <w:rFonts w:ascii="Times New Roman" w:hAnsi="Times New Roman" w:cs="Times New Roman"/>
         </w:rPr>
-        <w:t>Implementing security for the applications in cloud and the data in Azure by using Key Vault, SAS tokens of Storage Accounts, Role Based Access Control and restring the access from specific networks to the PaaS services</w:t>
+        <w:t xml:space="preserve">Implementing security for the applications in cloud and the data in Azure by using Key Vault, SAS tokens of Storage Accounts, Role Based Access Control and </w:t>
+      </w:r>
+      <w:r>
+        <w:rPr>
+          <w:rFonts w:ascii="Times New Roman" w:hAnsi="Times New Roman" w:cs="Times New Roman"/>
+        </w:rPr>
+        <w:t>restricting</w:t>
+      </w:r>
+      <w:r>
+        <w:rPr>
+          <w:rFonts w:ascii="Times New Roman" w:hAnsi="Times New Roman" w:cs="Times New Roman"/>
+        </w:rPr>
+        <w:t xml:space="preserve"> the access from specific networks to the PaaS services</w:t>
       </w:r>
       <w:r>
         <w:rPr>
@@ -584,6 +740,169 @@
     </w:p>
     <w:p>
       <w:pPr>
+        <w:pStyle w:val="ListParagraph"/>
+        <w:widowControl/>
+        <w:autoSpaceDE/>
+        <w:autoSpaceDN/>
+        <w:ind w:left="720" w:right="-284" w:firstLine="0"/>
+        <w:rPr>
+          <w:rFonts w:ascii="Times New Roman" w:hAnsi="Times New Roman" w:cs="Times New Roman"/>
+          <w:b/>
+        </w:rPr>
+      </w:pPr>
+    </w:p>
+    <w:p>
+      <w:pPr>
+        <w:jc w:val="both"/>
+        <w:rPr>
+          <w:rFonts w:ascii="Times New Roman" w:hAnsi="Times New Roman" w:cs="Times New Roman"/>
+          <w:lang w:val="en-AU"/>
+        </w:rPr>
+      </w:pPr>
+      <w:r>
+        <w:rPr>
+          <w:rFonts w:ascii="Times New Roman" w:hAnsi="Times New Roman" w:cs="Times New Roman"/>
+          <w:b/>
+          <w:bCs/>
+          <w:lang w:val="en-AU"/>
+        </w:rPr>
+        <w:t>Certification:</w:t>
+      </w:r>
+    </w:p>
+    <w:p>
+      <w:pPr>
+        <w:pStyle w:val="plain"/>
+        <w:widowControl w:val="0"/>
+        <w:numPr>
+          <w:ilvl w:val="0"/>
+          <w:numId w:val="20"/>
+        </w:numPr>
+        <w:autoSpaceDE w:val="0"/>
+        <w:autoSpaceDN w:val="0"/>
+        <w:adjustRightInd w:val="0"/>
+        <w:rPr>
+          <w:rFonts w:ascii="Times New Roman" w:hAnsi="Times New Roman"/>
+          <w:sz w:val="22"/>
+          <w:szCs w:val="22"/>
+        </w:rPr>
+      </w:pPr>
+      <w:r>
+        <w:rPr>
+          <w:rFonts w:ascii="Times New Roman" w:hAnsi="Times New Roman"/>
+          <w:sz w:val="22"/>
+          <w:szCs w:val="22"/>
+        </w:rPr>
+        <w:t>C</w:t>
+      </w:r>
+      <w:r>
+        <w:rPr>
+          <w:rFonts w:ascii="Times New Roman" w:hAnsi="Times New Roman"/>
+          <w:sz w:val="22"/>
+          <w:szCs w:val="22"/>
+        </w:rPr>
+        <w:t>omplete</w:t>
+      </w:r>
+      <w:r>
+        <w:rPr>
+          <w:rFonts w:ascii="Times New Roman" w:hAnsi="Times New Roman"/>
+          <w:sz w:val="22"/>
+          <w:szCs w:val="22"/>
+        </w:rPr>
+        <w:t>d</w:t>
+      </w:r>
+      <w:r>
+        <w:rPr>
+          <w:rFonts w:ascii="Times New Roman" w:hAnsi="Times New Roman"/>
+          <w:sz w:val="22"/>
+          <w:szCs w:val="22"/>
+        </w:rPr>
+        <w:t xml:space="preserve"> </w:t>
+      </w:r>
+      <w:r>
+        <w:rPr>
+          <w:rFonts w:ascii="Times New Roman" w:hAnsi="Times New Roman"/>
+          <w:b/>
+          <w:bCs w:val="0"/>
+          <w:sz w:val="22"/>
+          <w:szCs w:val="22"/>
+        </w:rPr>
+        <w:t>AZ-104</w:t>
+      </w:r>
+      <w:r>
+        <w:rPr>
+          <w:rFonts w:ascii="Times New Roman" w:hAnsi="Times New Roman"/>
+          <w:sz w:val="22"/>
+          <w:szCs w:val="22"/>
+        </w:rPr>
+        <w:t xml:space="preserve"> </w:t>
+      </w:r>
+      <w:r>
+        <w:rPr>
+          <w:rFonts w:ascii="Times New Roman" w:hAnsi="Times New Roman"/>
+          <w:sz w:val="22"/>
+          <w:szCs w:val="22"/>
+        </w:rPr>
+        <w:t>Microsoft Azure Administrator certification.</w:t>
+      </w:r>
+    </w:p>
+    <w:p>
+      <w:pPr>
+        <w:pStyle w:val="plain"/>
+        <w:widowControl w:val="0"/>
+        <w:numPr>
+          <w:ilvl w:val="0"/>
+          <w:numId w:val="20"/>
+        </w:numPr>
+        <w:autoSpaceDE w:val="0"/>
+        <w:autoSpaceDN w:val="0"/>
+        <w:adjustRightInd w:val="0"/>
+        <w:rPr>
+          <w:rFonts w:ascii="Times New Roman" w:hAnsi="Times New Roman"/>
+          <w:sz w:val="22"/>
+          <w:szCs w:val="22"/>
+        </w:rPr>
+      </w:pPr>
+      <w:r>
+        <w:rPr>
+          <w:rFonts w:ascii="Times New Roman" w:hAnsi="Times New Roman"/>
+          <w:sz w:val="22"/>
+          <w:szCs w:val="22"/>
+        </w:rPr>
+        <w:t xml:space="preserve">Planning to complete AWS </w:t>
+      </w:r>
+      <w:r>
+        <w:rPr>
+          <w:rFonts w:ascii="Times New Roman" w:hAnsi="Times New Roman"/>
+          <w:b/>
+          <w:bCs w:val="0"/>
+          <w:sz w:val="22"/>
+          <w:szCs w:val="22"/>
+        </w:rPr>
+        <w:t>Certified Solutions Architect</w:t>
+      </w:r>
+      <w:r>
+        <w:rPr>
+          <w:rFonts w:ascii="Times New Roman" w:hAnsi="Times New Roman"/>
+          <w:sz w:val="22"/>
+          <w:szCs w:val="22"/>
+        </w:rPr>
+        <w:t xml:space="preserve"> – Associate (SAA-C03) certification.</w:t>
+      </w:r>
+    </w:p>
+    <w:p>
+      <w:pPr>
+        <w:widowControl/>
+        <w:autoSpaceDE/>
+        <w:autoSpaceDN/>
+        <w:ind w:right="-284"/>
+        <w:rPr>
+          <w:rFonts w:ascii="Times New Roman" w:hAnsi="Times New Roman" w:cs="Times New Roman"/>
+          <w:b/>
+        </w:rPr>
+      </w:pPr>
+    </w:p>
+    <w:p>
+      <w:pPr>
         <w:pStyle w:val="TableParagraph"/>
         <w:tabs>
           <w:tab w:val="left" w:pos="1218"/>
@@ -1258,6 +1577,7 @@
         <w:rPr>
           <w:rFonts w:ascii="Times New Roman" w:hAnsi="Times New Roman" w:cs="Times New Roman"/>
         </w:rPr>
+        <w:lastRenderedPageBreak/>
         <w:t>Application Server                             :   </w:t>
       </w:r>
       <w:r>
@@ -1453,13 +1773,50 @@
         <w:ind w:left="0" w:firstLine="0"/>
         <w:rPr>
           <w:rFonts w:ascii="Times New Roman" w:hAnsi="Times New Roman" w:cs="Times New Roman"/>
-        </w:rPr>
-      </w:pPr>
-      <w:r>
-        <w:rPr>
-          <w:rFonts w:ascii="Times New Roman" w:hAnsi="Times New Roman" w:cs="Times New Roman"/>
-        </w:rPr>
-        <w:t xml:space="preserve">  </w:t>
+          <w:b/>
+          <w:bCs/>
+        </w:rPr>
+      </w:pPr>
+      <w:r>
+        <w:rPr>
+          <w:rFonts w:ascii="Times New Roman" w:hAnsi="Times New Roman" w:cs="Times New Roman"/>
+        </w:rPr>
+        <w:t xml:space="preserve"> </w:t>
+      </w:r>
+      <w:r>
+        <w:rPr>
+          <w:rFonts w:ascii="Times New Roman" w:hAnsi="Times New Roman" w:cs="Times New Roman"/>
+          <w:b/>
+          <w:bCs/>
+        </w:rPr>
+        <w:t xml:space="preserve">Organization: </w:t>
+      </w:r>
+      <w:r>
+        <w:rPr>
+          <w:rFonts w:ascii="Times New Roman" w:hAnsi="Times New Roman" w:cs="Times New Roman"/>
+          <w:b/>
+          <w:bCs/>
+          <w:color w:val="0070C0"/>
+        </w:rPr>
+        <w:t>Maveric Systems</w:t>
+      </w:r>
+      <w:r>
+        <w:rPr>
+          <w:rFonts w:ascii="Times New Roman" w:hAnsi="Times New Roman" w:cs="Times New Roman"/>
+          <w:b/>
+          <w:bCs/>
+          <w:color w:val="0070C0"/>
+        </w:rPr>
+        <w:t xml:space="preserve"> </w:t>
+      </w:r>
+      <w:r>
+        <w:rPr>
+          <w:rFonts w:ascii="Times New Roman" w:hAnsi="Times New Roman" w:cs="Times New Roman"/>
+          <w:b/>
+          <w:bCs/>
+          <w:color w:val="0070C0"/>
+        </w:rPr>
+        <w:t xml:space="preserve">Limited </w:t>
       </w:r>
     </w:p>
     <w:p>
@@ -1471,6 +1828,58 @@
         <w:ind w:left="0" w:firstLine="0"/>
         <w:rPr>
           <w:rFonts w:ascii="Times New Roman" w:hAnsi="Times New Roman" w:cs="Times New Roman"/>
+          <w:b/>
+          <w:bCs/>
+        </w:rPr>
+      </w:pPr>
+      <w:r>
+        <w:rPr>
+          <w:rFonts w:ascii="Times New Roman" w:hAnsi="Times New Roman" w:cs="Times New Roman"/>
+        </w:rPr>
+        <w:t xml:space="preserve"> </w:t>
+      </w:r>
+      <w:r>
+        <w:rPr>
+          <w:rFonts w:ascii="Times New Roman" w:hAnsi="Times New Roman" w:cs="Times New Roman"/>
+          <w:b/>
+          <w:bCs/>
+        </w:rPr>
+        <w:t>URL:</w:t>
+      </w:r>
+      <w:r>
+        <w:rPr>
+          <w:rFonts w:ascii="Times New Roman" w:hAnsi="Times New Roman" w:cs="Times New Roman"/>
+        </w:rPr>
+        <w:t xml:space="preserve">   </w:t>
+      </w:r>
+      <w:r>
+        <w:rPr>
+          <w:rFonts w:ascii="Times New Roman" w:hAnsi="Times New Roman" w:cs="Times New Roman"/>
+          <w:b/>
+          <w:bCs/>
+          <w:color w:val="00B0F0"/>
+        </w:rPr>
+        <w:t>https://maveric-systems.com/</w:t>
+      </w:r>
+      <w:r>
+        <w:rPr>
+          <w:rFonts w:ascii="Times New Roman" w:hAnsi="Times New Roman" w:cs="Times New Roman"/>
+          <w:b/>
+          <w:bCs/>
+          <w:color w:val="00B0F0"/>
+        </w:rPr>
+        <w:t xml:space="preserve"> </w:t>
+      </w:r>
+    </w:p>
+    <w:p>
+      <w:pPr>
+        <w:pStyle w:val="ListParagraph"/>
+        <w:widowControl/>
+        <w:autoSpaceDE/>
+        <w:autoSpaceDN/>
+        <w:ind w:left="0" w:firstLine="0"/>
+        <w:rPr>
+          <w:rFonts w:ascii="Times New Roman" w:hAnsi="Times New Roman" w:cs="Times New Roman"/>
         </w:rPr>
       </w:pPr>
     </w:p>
@@ -1861,7 +2270,15 @@
           <w:sz w:val="22"/>
           <w:szCs w:val="22"/>
         </w:rPr>
-        <w:t xml:space="preserve">Worked on the </w:t>
+        <w:t>Working</w:t>
+      </w:r>
+      <w:r>
+        <w:rPr>
+          <w:rFonts w:ascii="Times New Roman" w:hAnsi="Times New Roman" w:cs="Times New Roman"/>
+          <w:sz w:val="22"/>
+          <w:szCs w:val="22"/>
+        </w:rPr>
+        <w:t xml:space="preserve"> on the </w:t>
       </w:r>
       <w:r>
         <w:rPr>
@@ -1933,7 +2350,23 @@
           <w:sz w:val="22"/>
           <w:szCs w:val="22"/>
         </w:rPr>
-        <w:t>Configured the Azure Ad and create the Groups and set the permissions.</w:t>
+        <w:t xml:space="preserve">Configured the Azure Ad and </w:t>
+      </w:r>
+      <w:r>
+        <w:rPr>
+          <w:rFonts w:ascii="Times New Roman" w:hAnsi="Times New Roman" w:cs="Times New Roman"/>
+          <w:sz w:val="22"/>
+          <w:szCs w:val="22"/>
+        </w:rPr>
+        <w:t>created</w:t>
+      </w:r>
+      <w:r>
+        <w:rPr>
+          <w:rFonts w:ascii="Times New Roman" w:hAnsi="Times New Roman" w:cs="Times New Roman"/>
+          <w:sz w:val="22"/>
+          <w:szCs w:val="22"/>
+        </w:rPr>
+        <w:t xml:space="preserve"> the Groups and set the permissions.</w:t>
       </w:r>
     </w:p>
     <w:p>
@@ -2022,6 +2455,8 @@
         <w:ind w:right="-284"/>
         <w:rPr>
           <w:rFonts w:ascii="Times New Roman" w:hAnsi="Times New Roman" w:cs="Times New Roman"/>
+          <w:b/>
+          <w:bCs/>
           <w:sz w:val="23"/>
           <w:szCs w:val="23"/>
         </w:rPr>
@@ -2064,6 +2499,29 @@
           <w:szCs w:val="23"/>
         </w:rPr>
         <w:t xml:space="preserve">PERCIPIENT UNI Connect </w:t>
+      </w:r>
+    </w:p>
+    <w:p>
+      <w:pPr>
+        <w:widowControl/>
+        <w:autoSpaceDE/>
+        <w:autoSpaceDN/>
+        <w:ind w:right="-284"/>
+        <w:rPr>
+          <w:rFonts w:ascii="Times New Roman" w:hAnsi="Times New Roman" w:cs="Times New Roman"/>
+          <w:sz w:val="23"/>
+          <w:szCs w:val="23"/>
+        </w:rPr>
+      </w:pPr>
+      <w:r>
+        <w:rPr>
+          <w:rFonts w:ascii="Times New Roman" w:hAnsi="Times New Roman" w:cs="Times New Roman"/>
+          <w:b/>
+          <w:bCs/>
+          <w:sz w:val="23"/>
+          <w:szCs w:val="23"/>
+        </w:rPr>
+        <w:t xml:space="preserve">Client: UNI Connect Asia , Singapore </w:t>
       </w:r>
     </w:p>
     <w:p>
@@ -2155,6 +2613,7 @@
         <w:rPr>
           <w:rFonts w:ascii="Times New Roman" w:hAnsi="Times New Roman" w:cs="Times New Roman"/>
         </w:rPr>
+        <w:lastRenderedPageBreak/>
         <w:t xml:space="preserve"> </w:t>
       </w:r>
     </w:p>
@@ -2200,7 +2659,7 @@
           <w:sz w:val="22"/>
           <w:szCs w:val="22"/>
         </w:rPr>
-        <w:t>Handling infrastructure changes and DevOps domain issues on a day-to-day basis.</w:t>
+        <w:t>Percipient is a Banking domain project, Maveric providing technical support to generate APIs for all modules of application.</w:t>
       </w:r>
     </w:p>
     <w:p>
@@ -2218,7 +2677,7 @@
           <w:sz w:val="22"/>
           <w:szCs w:val="22"/>
         </w:rPr>
-        <w:t>Percipient is a Banking domain project, Maveric providing technical support to generate APIs for all modules of application.</w:t>
+        <w:t>Maintaining project in a cloud environment like GCP and AWS, for Database Mango DB, MySQL and by using JAVA developing API’s and Microservices.</w:t>
       </w:r>
     </w:p>
     <w:p>
@@ -2236,8 +2695,23 @@
           <w:sz w:val="22"/>
           <w:szCs w:val="22"/>
         </w:rPr>
-        <w:lastRenderedPageBreak/>
-        <w:t>Maintaining project in a cloud environment like GCP and AWS, for Database Mango DB, MySQL and by using JAVA developing API’s and Microservices.</w:t>
+        <w:t xml:space="preserve">Creation of PowerShell scripts and </w:t>
+      </w:r>
+      <w:r>
+        <w:rPr>
+          <w:rFonts w:ascii="Times New Roman" w:hAnsi="Times New Roman" w:cs="Times New Roman"/>
+          <w:sz w:val="22"/>
+          <w:szCs w:val="22"/>
+        </w:rPr>
+        <w:t>add</w:t>
+      </w:r>
+      <w:r>
+        <w:rPr>
+          <w:rFonts w:ascii="Times New Roman" w:hAnsi="Times New Roman" w:cs="Times New Roman"/>
+          <w:sz w:val="22"/>
+          <w:szCs w:val="22"/>
+        </w:rPr>
+        <w:t xml:space="preserve"> extensions while creating VMs.</w:t>
       </w:r>
     </w:p>
     <w:p>
@@ -2255,15 +2729,23 @@
           <w:sz w:val="22"/>
           <w:szCs w:val="22"/>
         </w:rPr>
-        <w:t xml:space="preserve">Implementing security for the applications in cloud and the data in Azure by using Key Vault, SAS tokens of Storage Accounts, Role Based Access Control and restring the access from specific networks to the PaaS </w:t>
-      </w:r>
-      <w:r>
-        <w:rPr>
-          <w:rFonts w:ascii="Times New Roman" w:hAnsi="Times New Roman" w:cs="Times New Roman"/>
-          <w:sz w:val="22"/>
-          <w:szCs w:val="22"/>
-        </w:rPr>
-        <w:t>services.</w:t>
+        <w:t xml:space="preserve">Responsible for creating Network Security Groups and </w:t>
+      </w:r>
+      <w:r>
+        <w:rPr>
+          <w:rFonts w:ascii="Times New Roman" w:hAnsi="Times New Roman" w:cs="Times New Roman"/>
+          <w:sz w:val="22"/>
+          <w:szCs w:val="22"/>
+        </w:rPr>
+        <w:t>adding</w:t>
+      </w:r>
+      <w:r>
+        <w:rPr>
+          <w:rFonts w:ascii="Times New Roman" w:hAnsi="Times New Roman" w:cs="Times New Roman"/>
+          <w:sz w:val="22"/>
+          <w:szCs w:val="22"/>
+        </w:rPr>
+        <w:t xml:space="preserve"> inbound rules for various ports.</w:t>
       </w:r>
     </w:p>
     <w:p>
@@ -2281,7 +2763,7 @@
           <w:sz w:val="22"/>
           <w:szCs w:val="22"/>
         </w:rPr>
-        <w:t>Implementing Build and Release pipelines as a part of Continuous Integration and Continuous Deployment using Azure DevOps.</w:t>
+        <w:t>Installed Mifos by using Shell script in all the environments like Dev, Twinn &amp; Prod</w:t>
       </w:r>
     </w:p>
     <w:p>
@@ -2299,7 +2781,34 @@
           <w:sz w:val="22"/>
           <w:szCs w:val="22"/>
         </w:rPr>
-        <w:t>Creation of Azure NIC, Azure Virtual networks, Azure VM’s and provide access users.</w:t>
+        <w:t>Installing and configuring </w:t>
+      </w:r>
+      <w:r>
+        <w:rPr>
+          <w:rFonts w:ascii="Times New Roman" w:hAnsi="Times New Roman" w:cs="Times New Roman"/>
+          <w:b/>
+          <w:bCs/>
+          <w:sz w:val="22"/>
+          <w:szCs w:val="22"/>
+        </w:rPr>
+        <w:t>Terraform</w:t>
+      </w:r>
+      <w:r>
+        <w:rPr>
+          <w:b/>
+          <w:bCs/>
+          <w:sz w:val="22"/>
+          <w:szCs w:val="22"/>
+        </w:rPr>
+        <w:t> </w:t>
+      </w:r>
+      <w:r>
+        <w:rPr>
+          <w:rFonts w:ascii="Times New Roman" w:hAnsi="Times New Roman" w:cs="Times New Roman"/>
+          <w:sz w:val="22"/>
+          <w:szCs w:val="22"/>
+        </w:rPr>
+        <w:t>and building the infrastructure using terraform configuration file.</w:t>
       </w:r>
     </w:p>
     <w:p>
@@ -2317,7 +2826,7 @@
           <w:sz w:val="22"/>
           <w:szCs w:val="22"/>
         </w:rPr>
-        <w:t>Creation of PowerShell scripts and add as extensions while creating VMs.</w:t>
+        <w:t>Created the multiple Environment from the scratch by using Terraform files to create cluster, Created Bastion EC2 servers, node groups, ALB in AWS project.</w:t>
       </w:r>
     </w:p>
     <w:p>
@@ -2335,7 +2844,7 @@
           <w:sz w:val="22"/>
           <w:szCs w:val="22"/>
         </w:rPr>
-        <w:t>Responsible for creating Network Security Groups and add inbound rules for various ports.</w:t>
+        <w:t>Successfully created RDS and created users and databases for Fineract, key clock, kanga services.</w:t>
       </w:r>
     </w:p>
     <w:p>
@@ -2353,7 +2862,7 @@
           <w:sz w:val="22"/>
           <w:szCs w:val="22"/>
         </w:rPr>
-        <w:t>Installed Mifos by using Shell script in all the environments like Dev, Twinn &amp; Prod</w:t>
+        <w:t>Created AWS Container registry to maintain the images for projects.</w:t>
       </w:r>
     </w:p>
     <w:p>
@@ -2371,7 +2880,69 @@
           <w:sz w:val="22"/>
           <w:szCs w:val="22"/>
         </w:rPr>
-        <w:t>Installing and configuring </w:t>
+        <w:t>Maintained GitHub for all the services which related to project and maintained the helms in repo.</w:t>
+      </w:r>
+    </w:p>
+    <w:p>
+      <w:pPr>
+        <w:pStyle w:val="ListBullet"/>
+        <w:rPr>
+          <w:rFonts w:ascii="Times New Roman" w:hAnsi="Times New Roman" w:cs="Times New Roman"/>
+          <w:sz w:val="22"/>
+          <w:szCs w:val="22"/>
+        </w:rPr>
+      </w:pPr>
+      <w:r>
+        <w:rPr>
+          <w:rFonts w:ascii="Times New Roman" w:hAnsi="Times New Roman" w:cs="Times New Roman"/>
+          <w:sz w:val="22"/>
+          <w:szCs w:val="22"/>
+        </w:rPr>
+        <w:t xml:space="preserve">Setup and maintain continuous integration and continuous deployment with Jenkins pipelines on Kubernetes cluster on various </w:t>
+      </w:r>
+      <w:r>
+        <w:rPr>
+          <w:rFonts w:ascii="Times New Roman" w:hAnsi="Times New Roman" w:cs="Times New Roman"/>
+          <w:sz w:val="22"/>
+          <w:szCs w:val="22"/>
+        </w:rPr>
+        <w:t>environments.</w:t>
+      </w:r>
+    </w:p>
+    <w:p>
+      <w:pPr>
+        <w:pStyle w:val="ListBullet"/>
+        <w:rPr>
+          <w:rFonts w:ascii="Times New Roman" w:hAnsi="Times New Roman" w:cs="Times New Roman"/>
+          <w:sz w:val="22"/>
+          <w:szCs w:val="22"/>
+        </w:rPr>
+      </w:pPr>
+      <w:r>
+        <w:rPr>
+          <w:rFonts w:ascii="Times New Roman" w:hAnsi="Times New Roman" w:cs="Times New Roman"/>
+          <w:sz w:val="22"/>
+          <w:szCs w:val="22"/>
+        </w:rPr>
+        <w:t>Design and develop continuous integration and continuous deployments with tools like GIT and Jenkins.</w:t>
+      </w:r>
+    </w:p>
+    <w:p>
+      <w:pPr>
+        <w:pStyle w:val="ListBullet"/>
+        <w:rPr>
+          <w:rFonts w:ascii="Times New Roman" w:hAnsi="Times New Roman" w:cs="Times New Roman"/>
+          <w:sz w:val="22"/>
+          <w:szCs w:val="22"/>
+        </w:rPr>
+      </w:pPr>
+      <w:r>
+        <w:rPr>
+          <w:rFonts w:ascii="Times New Roman" w:hAnsi="Times New Roman" w:cs="Times New Roman"/>
+          <w:sz w:val="22"/>
+          <w:szCs w:val="22"/>
+        </w:rPr>
+        <w:t>Responsible for </w:t>
       </w:r>
       <w:r>
         <w:rPr>
@@ -2380,15 +2951,15 @@
           <w:sz w:val="22"/>
           <w:szCs w:val="22"/>
         </w:rPr>
-        <w:t>Terraform </w:t>
-      </w:r>
-      <w:r>
-        <w:rPr>
-          <w:rFonts w:ascii="Times New Roman" w:hAnsi="Times New Roman" w:cs="Times New Roman"/>
-          <w:sz w:val="22"/>
-          <w:szCs w:val="22"/>
-        </w:rPr>
-        <w:t>and building the infrastructure using terraform configuration file.</w:t>
+        <w:t>MongoDB </w:t>
+      </w:r>
+      <w:r>
+        <w:rPr>
+          <w:rFonts w:ascii="Times New Roman" w:hAnsi="Times New Roman" w:cs="Times New Roman"/>
+          <w:sz w:val="22"/>
+          <w:szCs w:val="22"/>
+        </w:rPr>
+        <w:t>installation, configuration, and administration. Also ensured connection to RDS database is running on MySQL engines.</w:t>
       </w:r>
     </w:p>
     <w:p>
@@ -2406,7 +2977,25 @@
           <w:sz w:val="22"/>
           <w:szCs w:val="22"/>
         </w:rPr>
-        <w:t>Created the multiple Environment from the scratch by using Terraform files to create cluster, Created Bastion EC2 servers, node groups, ALB in AWS project.</w:t>
+        <w:t>Experience in deploying system stacks for various environments like </w:t>
+      </w:r>
+      <w:r>
+        <w:rPr>
+          <w:rFonts w:ascii="Times New Roman" w:hAnsi="Times New Roman" w:cs="Times New Roman"/>
+          <w:b/>
+          <w:bCs/>
+          <w:sz w:val="22"/>
+          <w:szCs w:val="22"/>
+        </w:rPr>
+        <w:t>Dev, Twinn &amp; Prod </w:t>
+      </w:r>
+      <w:r>
+        <w:rPr>
+          <w:rFonts w:ascii="Times New Roman" w:hAnsi="Times New Roman" w:cs="Times New Roman"/>
+          <w:sz w:val="22"/>
+          <w:szCs w:val="22"/>
+        </w:rPr>
+        <w:t>on both premise and cloud infrastructure.</w:t>
       </w:r>
     </w:p>
     <w:p>
@@ -2424,266 +3013,7 @@
           <w:sz w:val="22"/>
           <w:szCs w:val="22"/>
         </w:rPr>
-        <w:t>Successfully created RDS and created users and databases for Fineract, key clock, kanga services.</w:t>
-      </w:r>
-    </w:p>
-    <w:p>
-      <w:pPr>
-        <w:pStyle w:val="ListBullet"/>
-        <w:rPr>
-          <w:rFonts w:ascii="Times New Roman" w:hAnsi="Times New Roman" w:cs="Times New Roman"/>
-          <w:sz w:val="22"/>
-          <w:szCs w:val="22"/>
-        </w:rPr>
-      </w:pPr>
-      <w:r>
-        <w:rPr>
-          <w:rFonts w:ascii="Times New Roman" w:hAnsi="Times New Roman" w:cs="Times New Roman"/>
-          <w:sz w:val="22"/>
-          <w:szCs w:val="22"/>
-        </w:rPr>
-        <w:t>Creating and building Docker images, containers and writing docker files.</w:t>
-      </w:r>
-    </w:p>
-    <w:p>
-      <w:pPr>
-        <w:pStyle w:val="ListBullet"/>
-        <w:rPr>
-          <w:rFonts w:ascii="Times New Roman" w:hAnsi="Times New Roman" w:cs="Times New Roman"/>
-          <w:sz w:val="22"/>
-          <w:szCs w:val="22"/>
-        </w:rPr>
-      </w:pPr>
-      <w:r>
-        <w:rPr>
-          <w:rFonts w:ascii="Times New Roman" w:hAnsi="Times New Roman" w:cs="Times New Roman"/>
-          <w:sz w:val="22"/>
-          <w:szCs w:val="22"/>
-        </w:rPr>
-        <w:t>Created AWS Container registry to maintain the images for projects.</w:t>
-      </w:r>
-    </w:p>
-    <w:p>
-      <w:pPr>
-        <w:pStyle w:val="ListBullet"/>
-        <w:rPr>
-          <w:rFonts w:ascii="Times New Roman" w:hAnsi="Times New Roman" w:cs="Times New Roman"/>
-          <w:sz w:val="22"/>
-          <w:szCs w:val="22"/>
-        </w:rPr>
-      </w:pPr>
-      <w:r>
-        <w:rPr>
-          <w:rFonts w:ascii="Times New Roman" w:hAnsi="Times New Roman" w:cs="Times New Roman"/>
-          <w:sz w:val="22"/>
-          <w:szCs w:val="22"/>
-        </w:rPr>
-        <w:t>Maintained GitHub for all the services which related to project and maintained the helms in repo.</w:t>
-      </w:r>
-    </w:p>
-    <w:p>
-      <w:pPr>
-        <w:pStyle w:val="ListBullet"/>
-        <w:rPr>
-          <w:rFonts w:ascii="Times New Roman" w:hAnsi="Times New Roman" w:cs="Times New Roman"/>
-          <w:sz w:val="22"/>
-          <w:szCs w:val="22"/>
-        </w:rPr>
-      </w:pPr>
-      <w:r>
-        <w:rPr>
-          <w:rFonts w:ascii="Times New Roman" w:hAnsi="Times New Roman" w:cs="Times New Roman"/>
-          <w:sz w:val="22"/>
-          <w:szCs w:val="22"/>
-        </w:rPr>
-        <w:t>Configured Maven build automation tool and integrated with Jenkins.</w:t>
-      </w:r>
-    </w:p>
-    <w:p>
-      <w:pPr>
-        <w:pStyle w:val="ListBullet"/>
-        <w:rPr>
-          <w:rFonts w:ascii="Times New Roman" w:hAnsi="Times New Roman" w:cs="Times New Roman"/>
-          <w:sz w:val="22"/>
-          <w:szCs w:val="22"/>
-        </w:rPr>
-      </w:pPr>
-      <w:r>
-        <w:rPr>
-          <w:rFonts w:ascii="Times New Roman" w:hAnsi="Times New Roman" w:cs="Times New Roman"/>
-          <w:sz w:val="22"/>
-          <w:szCs w:val="22"/>
-        </w:rPr>
-        <w:t xml:space="preserve">Setup and maintain continuous integration and continuous deployment with Jenkins pipelines on Kubernetes cluster on various </w:t>
-      </w:r>
-      <w:r>
-        <w:rPr>
-          <w:rFonts w:ascii="Times New Roman" w:hAnsi="Times New Roman" w:cs="Times New Roman"/>
-          <w:sz w:val="22"/>
-          <w:szCs w:val="22"/>
-        </w:rPr>
-        <w:t>environments.</w:t>
-      </w:r>
-    </w:p>
-    <w:p>
-      <w:pPr>
-        <w:pStyle w:val="ListBullet"/>
-        <w:rPr>
-          <w:rFonts w:ascii="Times New Roman" w:hAnsi="Times New Roman" w:cs="Times New Roman"/>
-          <w:sz w:val="22"/>
-          <w:szCs w:val="22"/>
-        </w:rPr>
-      </w:pPr>
-      <w:r>
-        <w:rPr>
-          <w:rFonts w:ascii="Times New Roman" w:hAnsi="Times New Roman" w:cs="Times New Roman"/>
-          <w:sz w:val="22"/>
-          <w:szCs w:val="22"/>
-        </w:rPr>
-        <w:t>Integrated delivery (CI and CD process) using Jenkins.</w:t>
-      </w:r>
-    </w:p>
-    <w:p>
-      <w:pPr>
-        <w:pStyle w:val="ListBullet"/>
-        <w:rPr>
-          <w:rFonts w:ascii="Times New Roman" w:hAnsi="Times New Roman" w:cs="Times New Roman"/>
-          <w:sz w:val="22"/>
-          <w:szCs w:val="22"/>
-        </w:rPr>
-      </w:pPr>
-      <w:r>
-        <w:rPr>
-          <w:rFonts w:ascii="Times New Roman" w:hAnsi="Times New Roman" w:cs="Times New Roman"/>
-          <w:sz w:val="22"/>
-          <w:szCs w:val="22"/>
-        </w:rPr>
-        <w:t>Building the source code using Git, maven, and Jenkins.</w:t>
-      </w:r>
-    </w:p>
-    <w:p>
-      <w:pPr>
-        <w:pStyle w:val="ListBullet"/>
-        <w:rPr>
-          <w:rFonts w:ascii="Times New Roman" w:hAnsi="Times New Roman" w:cs="Times New Roman"/>
-          <w:sz w:val="22"/>
-          <w:szCs w:val="22"/>
-        </w:rPr>
-      </w:pPr>
-      <w:r>
-        <w:rPr>
-          <w:rFonts w:ascii="Times New Roman" w:hAnsi="Times New Roman" w:cs="Times New Roman"/>
-          <w:sz w:val="22"/>
-          <w:szCs w:val="22"/>
-        </w:rPr>
-        <w:t>Design and develop continuous integration and continuous deployments with tools like GIT and Jenkins.</w:t>
-      </w:r>
-    </w:p>
-    <w:p>
-      <w:pPr>
-        <w:pStyle w:val="ListBullet"/>
-        <w:rPr>
-          <w:rFonts w:ascii="Times New Roman" w:hAnsi="Times New Roman" w:cs="Times New Roman"/>
-          <w:sz w:val="22"/>
-          <w:szCs w:val="22"/>
-        </w:rPr>
-      </w:pPr>
-      <w:r>
-        <w:rPr>
-          <w:rFonts w:ascii="Times New Roman" w:hAnsi="Times New Roman" w:cs="Times New Roman"/>
-          <w:sz w:val="22"/>
-          <w:szCs w:val="22"/>
-        </w:rPr>
-        <w:t>Responsible for </w:t>
-      </w:r>
-      <w:r>
-        <w:rPr>
-          <w:b/>
-          <w:bCs/>
-          <w:sz w:val="22"/>
-          <w:szCs w:val="22"/>
-        </w:rPr>
-        <w:t>MongoDB </w:t>
-      </w:r>
-      <w:r>
-        <w:rPr>
-          <w:rFonts w:ascii="Times New Roman" w:hAnsi="Times New Roman" w:cs="Times New Roman"/>
-          <w:sz w:val="22"/>
-          <w:szCs w:val="22"/>
-        </w:rPr>
-        <w:t>installation, configuration, and administration. Also ensured connection to RDS database is running on MySQL engines.</w:t>
-      </w:r>
-    </w:p>
-    <w:p>
-      <w:pPr>
-        <w:pStyle w:val="ListBullet"/>
-        <w:rPr>
-          <w:rFonts w:ascii="Times New Roman" w:hAnsi="Times New Roman" w:cs="Times New Roman"/>
-          <w:sz w:val="22"/>
-          <w:szCs w:val="22"/>
-        </w:rPr>
-      </w:pPr>
-      <w:r>
-        <w:rPr>
-          <w:rFonts w:ascii="Times New Roman" w:hAnsi="Times New Roman" w:cs="Times New Roman"/>
-          <w:sz w:val="22"/>
-          <w:szCs w:val="22"/>
-        </w:rPr>
-        <w:t>Experience in deploying system stacks for various environments like </w:t>
-      </w:r>
-      <w:r>
-        <w:rPr>
-          <w:rFonts w:ascii="Times New Roman" w:hAnsi="Times New Roman" w:cs="Times New Roman"/>
-          <w:b/>
-          <w:bCs/>
-          <w:sz w:val="22"/>
-          <w:szCs w:val="22"/>
-        </w:rPr>
-        <w:t>Dev, Twinn &amp; Prod </w:t>
-      </w:r>
-      <w:r>
-        <w:rPr>
-          <w:rFonts w:ascii="Times New Roman" w:hAnsi="Times New Roman" w:cs="Times New Roman"/>
-          <w:sz w:val="22"/>
-          <w:szCs w:val="22"/>
-        </w:rPr>
-        <w:t>on both premise and cloud infrastructure.</w:t>
-      </w:r>
-    </w:p>
-    <w:p>
-      <w:pPr>
-        <w:pStyle w:val="ListBullet"/>
-        <w:rPr>
-          <w:rFonts w:ascii="Times New Roman" w:hAnsi="Times New Roman" w:cs="Times New Roman"/>
-          <w:sz w:val="22"/>
-          <w:szCs w:val="22"/>
-        </w:rPr>
-      </w:pPr>
-      <w:r>
-        <w:rPr>
-          <w:rFonts w:ascii="Times New Roman" w:hAnsi="Times New Roman" w:cs="Times New Roman"/>
-          <w:sz w:val="22"/>
-          <w:szCs w:val="22"/>
-        </w:rPr>
         <w:t>Created the ingress controller and ingress for front and backend services in new environment.</w:t>
-      </w:r>
-    </w:p>
-    <w:p>
-      <w:pPr>
-        <w:pStyle w:val="ListBullet"/>
-        <w:rPr>
-          <w:rFonts w:ascii="Times New Roman" w:hAnsi="Times New Roman" w:cs="Times New Roman"/>
-          <w:sz w:val="22"/>
-          <w:szCs w:val="22"/>
-        </w:rPr>
-      </w:pPr>
-      <w:r>
-        <w:rPr>
-          <w:rFonts w:ascii="Times New Roman" w:hAnsi="Times New Roman" w:cs="Times New Roman"/>
-          <w:sz w:val="22"/>
-          <w:szCs w:val="22"/>
-        </w:rPr>
-        <w:t>Created the new Jenkins project for new environment and deployed the services.</w:t>
       </w:r>
     </w:p>
     <w:p>
@@ -2889,7 +3219,7 @@
           <w:sz w:val="22"/>
           <w:szCs w:val="22"/>
         </w:rPr>
-        <w:t>Handling infrastructure changes and DevOps domain issues on a day-to-day basis.</w:t>
+        <w:t xml:space="preserve">Experience in the practices, processes, and tools necessary to implement and support DevOps. </w:t>
       </w:r>
     </w:p>
     <w:p>
@@ -2907,7 +3237,7 @@
           <w:sz w:val="22"/>
           <w:szCs w:val="22"/>
         </w:rPr>
-        <w:t xml:space="preserve">Experience in the practices, processes, and tools necessary to implement and support DevOps. </w:t>
+        <w:t>Installed and configured WebSphere Application Server in Dev, Twinn and Prod environments.</w:t>
       </w:r>
     </w:p>
     <w:p>
@@ -2925,8 +3255,80 @@
           <w:sz w:val="22"/>
           <w:szCs w:val="22"/>
         </w:rPr>
+        <w:t>Responsible for tracking and resolving the deployment issues during the build and deployment phase.</w:t>
+      </w:r>
+    </w:p>
+    <w:p>
+      <w:pPr>
+        <w:pStyle w:val="ListBullet"/>
+        <w:rPr>
+          <w:rFonts w:ascii="Times New Roman" w:hAnsi="Times New Roman" w:cs="Times New Roman"/>
+          <w:sz w:val="22"/>
+          <w:szCs w:val="22"/>
+        </w:rPr>
+      </w:pPr>
+      <w:r>
+        <w:rPr>
+          <w:rFonts w:ascii="Times New Roman" w:hAnsi="Times New Roman" w:cs="Times New Roman"/>
+          <w:sz w:val="22"/>
+          <w:szCs w:val="22"/>
+        </w:rPr>
+        <w:t>Hands on knowledge of customizing build and deployment implementation process during life cycle of project and tools like Git/GitHub, Jenkins, Maven &amp; SonarQube.</w:t>
+      </w:r>
+    </w:p>
+    <w:p>
+      <w:pPr>
+        <w:pStyle w:val="ListBullet"/>
+        <w:rPr>
+          <w:rFonts w:ascii="Times New Roman" w:hAnsi="Times New Roman" w:cs="Times New Roman"/>
+          <w:sz w:val="22"/>
+          <w:szCs w:val="22"/>
+        </w:rPr>
+      </w:pPr>
+      <w:r>
+        <w:rPr>
+          <w:rFonts w:ascii="Times New Roman" w:hAnsi="Times New Roman" w:cs="Times New Roman"/>
+          <w:sz w:val="22"/>
+          <w:szCs w:val="22"/>
+        </w:rPr>
+        <w:t>Work with development teams to assist with various automation and configuration tasks.</w:t>
+      </w:r>
+    </w:p>
+    <w:p>
+      <w:pPr>
+        <w:pStyle w:val="ListBullet"/>
+        <w:rPr>
+          <w:rFonts w:ascii="Times New Roman" w:hAnsi="Times New Roman" w:cs="Times New Roman"/>
+          <w:sz w:val="22"/>
+          <w:szCs w:val="22"/>
+        </w:rPr>
+      </w:pPr>
+      <w:r>
+        <w:rPr>
+          <w:rFonts w:ascii="Times New Roman" w:hAnsi="Times New Roman" w:cs="Times New Roman"/>
+          <w:sz w:val="22"/>
+          <w:szCs w:val="22"/>
+        </w:rPr>
+        <w:t>Nexus for automatically storing the artifacts after a successful Jenkins build. Creating repositories, manipulating, and deploying artifacts.</w:t>
+      </w:r>
+    </w:p>
+    <w:p>
+      <w:pPr>
+        <w:pStyle w:val="ListBullet"/>
+        <w:rPr>
+          <w:rFonts w:ascii="Times New Roman" w:hAnsi="Times New Roman" w:cs="Times New Roman"/>
+          <w:sz w:val="22"/>
+          <w:szCs w:val="22"/>
+        </w:rPr>
+      </w:pPr>
+      <w:r>
+        <w:rPr>
+          <w:rFonts w:ascii="Times New Roman" w:hAnsi="Times New Roman" w:cs="Times New Roman"/>
+          <w:sz w:val="22"/>
+          <w:szCs w:val="22"/>
+        </w:rPr>
         <w:lastRenderedPageBreak/>
-        <w:t>Installed and configured WebSphere Application Server in Dev, Twinn and Prod environments.</w:t>
+        <w:t>Responsible for the Plug-in Management, User Management, Build/Deploy Pipeline Setup and End-End Job Setup of all the projects.</w:t>
       </w:r>
     </w:p>
     <w:p>
@@ -2962,7 +3364,7 @@
           <w:sz w:val="22"/>
           <w:szCs w:val="22"/>
         </w:rPr>
-        <w:t>Hands on knowledge of customizing build and deployment implementation process during life cycle of project and tools like Git/GitHub, Jenkins, Maven &amp; SonarQube.</w:t>
+        <w:t>Work with development teams to assist with various automation and configuration tasks.</w:t>
       </w:r>
     </w:p>
     <w:p>
@@ -2980,7 +3382,7 @@
           <w:sz w:val="22"/>
           <w:szCs w:val="22"/>
         </w:rPr>
-        <w:t>Work with development teams to assist with various automation and configuration tasks.</w:t>
+        <w:t>Using Configuration management tool Ansible to configuration into multiple servers.</w:t>
       </w:r>
     </w:p>
     <w:p>
@@ -2998,7 +3400,7 @@
           <w:sz w:val="22"/>
           <w:szCs w:val="22"/>
         </w:rPr>
-        <w:t>Nexus for automatically storing the artifacts after a successful Jenkins build. Creating repositories, manipulating, and deploying artifacts.</w:t>
+        <w:t>Responsible for the Plug-in Management, User Management, Build/Deploy Pipeline Setup and</w:t>
       </w:r>
     </w:p>
     <w:p>
@@ -3016,7 +3418,7 @@
           <w:sz w:val="22"/>
           <w:szCs w:val="22"/>
         </w:rPr>
-        <w:t>Responsible for the Plug-in Management, User Management, Build/Deploy Pipeline Setup and End-End Job Setup of all the projects.</w:t>
+        <w:t>Creating and building Docker images, containers and writing docker files.</w:t>
       </w:r>
     </w:p>
     <w:p>
@@ -3034,115 +3436,7 @@
           <w:sz w:val="22"/>
           <w:szCs w:val="22"/>
         </w:rPr>
-        <w:t>Responsible for tracking and resolving the deployment issues during the build and deployment phase.</w:t>
-      </w:r>
-    </w:p>
-    <w:p>
-      <w:pPr>
-        <w:pStyle w:val="ListBullet"/>
-        <w:rPr>
-          <w:rFonts w:ascii="Times New Roman" w:hAnsi="Times New Roman" w:cs="Times New Roman"/>
-          <w:sz w:val="22"/>
-          <w:szCs w:val="22"/>
-        </w:rPr>
-      </w:pPr>
-      <w:r>
-        <w:rPr>
-          <w:rFonts w:ascii="Times New Roman" w:hAnsi="Times New Roman" w:cs="Times New Roman"/>
-          <w:sz w:val="22"/>
-          <w:szCs w:val="22"/>
-        </w:rPr>
-        <w:t>Work with development teams to assist with various automation and configuration tasks.</w:t>
-      </w:r>
-    </w:p>
-    <w:p>
-      <w:pPr>
-        <w:pStyle w:val="ListBullet"/>
-        <w:rPr>
-          <w:rFonts w:ascii="Times New Roman" w:hAnsi="Times New Roman" w:cs="Times New Roman"/>
-          <w:sz w:val="22"/>
-          <w:szCs w:val="22"/>
-        </w:rPr>
-      </w:pPr>
-      <w:r>
-        <w:rPr>
-          <w:rFonts w:ascii="Times New Roman" w:hAnsi="Times New Roman" w:cs="Times New Roman"/>
-          <w:sz w:val="22"/>
-          <w:szCs w:val="22"/>
-        </w:rPr>
-        <w:t>Using Configuration management tool Ansible to configuration into multiple servers.</w:t>
-      </w:r>
-    </w:p>
-    <w:p>
-      <w:pPr>
-        <w:pStyle w:val="ListBullet"/>
-        <w:rPr>
-          <w:rFonts w:ascii="Times New Roman" w:hAnsi="Times New Roman" w:cs="Times New Roman"/>
-          <w:sz w:val="22"/>
-          <w:szCs w:val="22"/>
-        </w:rPr>
-      </w:pPr>
-      <w:r>
-        <w:rPr>
-          <w:rFonts w:ascii="Times New Roman" w:hAnsi="Times New Roman" w:cs="Times New Roman"/>
-          <w:sz w:val="22"/>
-          <w:szCs w:val="22"/>
-        </w:rPr>
-        <w:t>Responsible for the Plug-in Management, User Management, Build/Deploy Pipeline Setup and</w:t>
-      </w:r>
-    </w:p>
-    <w:p>
-      <w:pPr>
-        <w:pStyle w:val="ListBullet"/>
-        <w:rPr>
-          <w:rFonts w:ascii="Times New Roman" w:hAnsi="Times New Roman" w:cs="Times New Roman"/>
-          <w:sz w:val="22"/>
-          <w:szCs w:val="22"/>
-        </w:rPr>
-      </w:pPr>
-      <w:r>
-        <w:rPr>
-          <w:rFonts w:ascii="Times New Roman" w:hAnsi="Times New Roman" w:cs="Times New Roman"/>
-          <w:sz w:val="22"/>
-          <w:szCs w:val="22"/>
-        </w:rPr>
-        <w:t>Creating and building Docker images, containers and writing docker files.</w:t>
-      </w:r>
-    </w:p>
-    <w:p>
-      <w:pPr>
-        <w:pStyle w:val="ListBullet"/>
-        <w:rPr>
-          <w:rFonts w:ascii="Times New Roman" w:hAnsi="Times New Roman" w:cs="Times New Roman"/>
-          <w:sz w:val="22"/>
-          <w:szCs w:val="22"/>
-        </w:rPr>
-      </w:pPr>
-      <w:r>
-        <w:rPr>
-          <w:rFonts w:ascii="Times New Roman" w:hAnsi="Times New Roman" w:cs="Times New Roman"/>
-          <w:sz w:val="22"/>
-          <w:szCs w:val="22"/>
-        </w:rPr>
         <w:t>Configured Maven build automation tool and integrated with Jenkins.</w:t>
-      </w:r>
-    </w:p>
-    <w:p>
-      <w:pPr>
-        <w:pStyle w:val="ListBullet"/>
-        <w:rPr>
-          <w:rFonts w:ascii="Times New Roman" w:hAnsi="Times New Roman" w:cs="Times New Roman"/>
-          <w:sz w:val="22"/>
-          <w:szCs w:val="22"/>
-        </w:rPr>
-      </w:pPr>
-      <w:r>
-        <w:rPr>
-          <w:rFonts w:ascii="Times New Roman" w:hAnsi="Times New Roman" w:cs="Times New Roman"/>
-          <w:sz w:val="22"/>
-          <w:szCs w:val="22"/>
-        </w:rPr>
-        <w:t>Experience in Installation and Configuration of IBM HTTP Server.</w:t>
       </w:r>
     </w:p>
     <w:p>
@@ -3227,7 +3521,7 @@
         <w:autoSpaceDN/>
         <w:ind w:right="-284"/>
         <w:rPr>
-          <w:rFonts w:ascii="Calibri" w:eastAsia="Calibri" w:hAnsi="Calibri" w:cs="Calibri"/>
+          <w:rFonts w:ascii="Times New Roman" w:eastAsia="Calibri" w:hAnsi="Times New Roman" w:cs="Times New Roman"/>
           <w:b/>
           <w:color w:val="000000"/>
           <w:sz w:val="23"/>
@@ -3265,7 +3559,7 @@
       </w:r>
       <w:r>
         <w:rPr>
-          <w:rFonts w:ascii="Calibri" w:eastAsia="Calibri" w:hAnsi="Calibri" w:cs="Calibri"/>
+          <w:rFonts w:ascii="Times New Roman" w:eastAsia="Calibri" w:hAnsi="Times New Roman" w:cs="Times New Roman"/>
           <w:b/>
           <w:color w:val="000000"/>
           <w:sz w:val="23"/>
@@ -3469,150 +3763,157 @@
           <w:sz w:val="22"/>
           <w:szCs w:val="22"/>
         </w:rPr>
-        <w:t xml:space="preserve">Design, build, manage and operate the continuous delivery framework and tools, and acting as a subject matter expert on CI/CD for developer teams. Set up and automate the steps involved in Continuous </w:t>
-      </w:r>
-      <w:r>
-        <w:rPr>
-          <w:rFonts w:ascii="Times New Roman" w:hAnsi="Times New Roman" w:cs="Times New Roman"/>
-          <w:sz w:val="22"/>
-          <w:szCs w:val="22"/>
+        <w:t xml:space="preserve">Design, build, manage and operate the continuous delivery framework and tools, and </w:t>
+      </w:r>
+      <w:r>
+        <w:rPr>
+          <w:rFonts w:ascii="Times New Roman" w:hAnsi="Times New Roman" w:cs="Times New Roman"/>
+          <w:sz w:val="22"/>
+          <w:szCs w:val="22"/>
+        </w:rPr>
+        <w:t>act</w:t>
+      </w:r>
+      <w:r>
+        <w:rPr>
+          <w:rFonts w:ascii="Times New Roman" w:hAnsi="Times New Roman" w:cs="Times New Roman"/>
+          <w:sz w:val="22"/>
+          <w:szCs w:val="22"/>
+        </w:rPr>
+        <w:t xml:space="preserve"> as a subject matter expert on CI/CD for developer teams. Set up and automate the steps involved in Continuous Delivery pipeline using Jenkins CI server. Assist with debugging and root-cause analysis of CI build failures.</w:t>
+      </w:r>
+    </w:p>
+    <w:p>
+      <w:pPr>
+        <w:pStyle w:val="ListBullet"/>
+        <w:rPr>
+          <w:rFonts w:ascii="Times New Roman" w:hAnsi="Times New Roman" w:cs="Times New Roman"/>
+          <w:sz w:val="22"/>
+          <w:szCs w:val="22"/>
+        </w:rPr>
+      </w:pPr>
+      <w:r>
+        <w:rPr>
+          <w:rFonts w:ascii="Times New Roman" w:hAnsi="Times New Roman" w:cs="Times New Roman"/>
+          <w:sz w:val="22"/>
+          <w:szCs w:val="22"/>
+        </w:rPr>
+        <w:t xml:space="preserve">Using Docker for dynamically provisioning Jenkins build slaves and running build jobs. Deploying applications on to Docker containers through Universal Control Plane. </w:t>
+      </w:r>
+    </w:p>
+    <w:p>
+      <w:pPr>
+        <w:pStyle w:val="ListBullet"/>
+        <w:rPr>
+          <w:rFonts w:ascii="Times New Roman" w:hAnsi="Times New Roman" w:cs="Times New Roman"/>
+          <w:sz w:val="22"/>
+          <w:szCs w:val="22"/>
+        </w:rPr>
+      </w:pPr>
+      <w:r>
+        <w:rPr>
+          <w:rFonts w:ascii="Times New Roman" w:hAnsi="Times New Roman" w:cs="Times New Roman"/>
+          <w:sz w:val="22"/>
+          <w:szCs w:val="22"/>
+        </w:rPr>
+        <w:t>Scheduling jobs and role-based access management on Ansible tower - POC.</w:t>
+      </w:r>
+    </w:p>
+    <w:p>
+      <w:pPr>
+        <w:pStyle w:val="ListBullet"/>
+        <w:rPr>
+          <w:rFonts w:eastAsia="Calibri"/>
+          <w:sz w:val="22"/>
+          <w:szCs w:val="22"/>
+        </w:rPr>
+      </w:pPr>
+      <w:r>
+        <w:rPr>
+          <w:rFonts w:ascii="Times New Roman" w:hAnsi="Times New Roman" w:cs="Times New Roman"/>
+          <w:sz w:val="22"/>
+          <w:szCs w:val="22"/>
+        </w:rPr>
+        <w:t>Migrating Source code from SVN2GIT</w:t>
+      </w:r>
+    </w:p>
+    <w:p>
+      <w:pPr>
+        <w:jc w:val="both"/>
+        <w:rPr>
+          <w:rFonts w:ascii="Times New Roman" w:hAnsi="Times New Roman" w:cs="Times New Roman"/>
+          <w:b/>
+        </w:rPr>
+      </w:pPr>
+    </w:p>
+    <w:p>
+      <w:pPr>
+        <w:jc w:val="both"/>
+        <w:rPr>
+          <w:rFonts w:ascii="Times New Roman" w:hAnsi="Times New Roman" w:cs="Times New Roman"/>
+          <w:b/>
+          <w:sz w:val="23"/>
+          <w:szCs w:val="23"/>
+        </w:rPr>
+      </w:pPr>
+      <w:r>
+        <w:rPr>
+          <w:rFonts w:ascii="Times New Roman" w:hAnsi="Times New Roman" w:cs="Times New Roman"/>
+          <w:b/>
+          <w:sz w:val="23"/>
+          <w:szCs w:val="23"/>
+        </w:rPr>
+        <w:t>Qualification</w:t>
+      </w:r>
+      <w:r>
+        <w:rPr>
+          <w:rFonts w:ascii="Times New Roman" w:hAnsi="Times New Roman" w:cs="Times New Roman"/>
+          <w:b/>
+          <w:sz w:val="23"/>
+          <w:szCs w:val="23"/>
+        </w:rPr>
+        <w:t>s</w:t>
+      </w:r>
+      <w:r>
+        <w:rPr>
+          <w:rFonts w:ascii="Times New Roman" w:hAnsi="Times New Roman" w:cs="Times New Roman"/>
+          <w:b/>
+          <w:sz w:val="23"/>
+          <w:szCs w:val="23"/>
+        </w:rPr>
+        <w:t>:</w:t>
+      </w:r>
+    </w:p>
+    <w:p>
+      <w:pPr>
+        <w:jc w:val="both"/>
+        <w:rPr>
+          <w:rFonts w:ascii="Times New Roman" w:hAnsi="Times New Roman" w:cs="Times New Roman"/>
+          <w:b/>
+          <w:sz w:val="23"/>
+          <w:szCs w:val="23"/>
+        </w:rPr>
+      </w:pPr>
+    </w:p>
+    <w:p>
+      <w:pPr>
+        <w:jc w:val="both"/>
+        <w:rPr>
+          <w:rFonts w:ascii="Times New Roman" w:hAnsi="Times New Roman" w:cs="Times New Roman"/>
+          <w:b/>
+        </w:rPr>
+      </w:pPr>
+      <w:r>
+        <w:rPr>
+          <w:rFonts w:ascii="Times New Roman" w:hAnsi="Times New Roman" w:cs="Times New Roman"/>
+          <w:b/>
         </w:rPr>
         <w:lastRenderedPageBreak/>
-        <w:t>Delivery pipeline using Jenkins CI server. Assist with debugging and root-cause analysis of CI build failures.</w:t>
-      </w:r>
-    </w:p>
-    <w:p>
-      <w:pPr>
-        <w:pStyle w:val="ListBullet"/>
-        <w:rPr>
-          <w:rFonts w:ascii="Times New Roman" w:hAnsi="Times New Roman" w:cs="Times New Roman"/>
-          <w:sz w:val="22"/>
-          <w:szCs w:val="22"/>
-        </w:rPr>
-      </w:pPr>
-      <w:r>
-        <w:rPr>
-          <w:rFonts w:ascii="Times New Roman" w:hAnsi="Times New Roman" w:cs="Times New Roman"/>
-          <w:sz w:val="22"/>
-          <w:szCs w:val="22"/>
-        </w:rPr>
-        <w:t xml:space="preserve">Using Docker for dynamically provisioning Jenkins build slaves and running build jobs. Deploying applications on to Docker containers through Universal Control Plane. </w:t>
-      </w:r>
-    </w:p>
-    <w:p>
-      <w:pPr>
-        <w:pStyle w:val="ListBullet"/>
-        <w:rPr>
-          <w:rFonts w:ascii="Times New Roman" w:hAnsi="Times New Roman" w:cs="Times New Roman"/>
-          <w:sz w:val="22"/>
-          <w:szCs w:val="22"/>
-        </w:rPr>
-      </w:pPr>
-      <w:r>
-        <w:rPr>
-          <w:rFonts w:ascii="Times New Roman" w:hAnsi="Times New Roman" w:cs="Times New Roman"/>
-          <w:sz w:val="22"/>
-          <w:szCs w:val="22"/>
-        </w:rPr>
-        <w:t>Scheduling jobs and role-based access management on Ansible tower - POC.</w:t>
-      </w:r>
-    </w:p>
-    <w:p>
-      <w:pPr>
-        <w:pStyle w:val="ListBullet"/>
-        <w:rPr>
-          <w:rFonts w:eastAsia="Calibri"/>
-          <w:sz w:val="22"/>
-          <w:szCs w:val="22"/>
-        </w:rPr>
-      </w:pPr>
-      <w:r>
-        <w:rPr>
-          <w:rFonts w:ascii="Times New Roman" w:hAnsi="Times New Roman" w:cs="Times New Roman"/>
-          <w:sz w:val="22"/>
-          <w:szCs w:val="22"/>
-        </w:rPr>
-        <w:t>Migrating Source code from SVN2GIT</w:t>
-      </w:r>
-    </w:p>
-    <w:p>
-      <w:pPr>
-        <w:jc w:val="both"/>
-        <w:rPr>
-          <w:rFonts w:ascii="Times New Roman" w:hAnsi="Times New Roman" w:cs="Times New Roman"/>
-          <w:b/>
-        </w:rPr>
-      </w:pPr>
-    </w:p>
-    <w:p>
-      <w:pPr>
-        <w:jc w:val="both"/>
-        <w:rPr>
-          <w:rFonts w:ascii="Times New Roman" w:hAnsi="Times New Roman" w:cs="Times New Roman"/>
-          <w:b/>
-          <w:sz w:val="23"/>
-          <w:szCs w:val="23"/>
-        </w:rPr>
-      </w:pPr>
-      <w:r>
-        <w:rPr>
-          <w:rFonts w:ascii="Times New Roman" w:hAnsi="Times New Roman" w:cs="Times New Roman"/>
-          <w:b/>
-          <w:sz w:val="23"/>
-          <w:szCs w:val="23"/>
-        </w:rPr>
-        <w:t>Qualification</w:t>
-      </w:r>
-      <w:r>
-        <w:rPr>
-          <w:rFonts w:ascii="Times New Roman" w:hAnsi="Times New Roman" w:cs="Times New Roman"/>
-          <w:b/>
-          <w:sz w:val="23"/>
-          <w:szCs w:val="23"/>
-        </w:rPr>
-        <w:t>s</w:t>
-      </w:r>
-      <w:r>
-        <w:rPr>
-          <w:rFonts w:ascii="Times New Roman" w:hAnsi="Times New Roman" w:cs="Times New Roman"/>
-          <w:b/>
-          <w:sz w:val="23"/>
-          <w:szCs w:val="23"/>
-        </w:rPr>
-        <w:t>:</w:t>
-      </w:r>
-    </w:p>
-    <w:p>
-      <w:pPr>
-        <w:jc w:val="both"/>
-        <w:rPr>
-          <w:rFonts w:ascii="Times New Roman" w:hAnsi="Times New Roman" w:cs="Times New Roman"/>
-          <w:b/>
-          <w:sz w:val="23"/>
-          <w:szCs w:val="23"/>
-        </w:rPr>
-      </w:pPr>
-    </w:p>
-    <w:p>
-      <w:pPr>
-        <w:jc w:val="both"/>
-        <w:rPr>
-          <w:rFonts w:ascii="Times New Roman" w:hAnsi="Times New Roman" w:cs="Times New Roman"/>
-          <w:b/>
-        </w:rPr>
-      </w:pPr>
-      <w:r>
-        <w:rPr>
-          <w:rFonts w:ascii="Times New Roman" w:hAnsi="Times New Roman" w:cs="Times New Roman"/>
-          <w:b/>
-        </w:rPr>
         <w:t xml:space="preserve">       </w:t>
       </w:r>
       <w:r>
         <w:rPr>
           <w:rFonts w:ascii="Times New Roman" w:hAnsi="Times New Roman" w:cs="Times New Roman"/>
           <w:b/>
-          <w:bCs/>
           <w:sz w:val="21"/>
           <w:szCs w:val="21"/>
           <w:lang w:val="en-IN"/>
@@ -3623,45 +3924,64 @@
         <w:rPr>
           <w:rFonts w:ascii="Times New Roman" w:hAnsi="Times New Roman" w:cs="Times New Roman"/>
           <w:b/>
-          <w:bCs/>
           <w:lang w:val="en-IN"/>
         </w:rPr>
-        <w:t>B. Tech -COMPUTER SCIENCE</w:t>
-      </w:r>
-      <w:r>
-        <w:rPr>
-          <w:rFonts w:ascii="Times New Roman" w:hAnsi="Times New Roman" w:cs="Times New Roman"/>
+        <w:t xml:space="preserve">B. Tech -COMPUTER SCIENCE from </w:t>
+      </w:r>
+      <w:r>
+        <w:rPr>
+          <w:rFonts w:ascii="Times New Roman" w:hAnsi="Times New Roman" w:cs="Times New Roman"/>
+          <w:b/>
           <w:lang w:val="en-IN"/>
         </w:rPr>
-        <w:t xml:space="preserve"> from </w:t>
-      </w:r>
-      <w:r>
-        <w:rPr>
-          <w:rFonts w:ascii="Times New Roman" w:hAnsi="Times New Roman" w:cs="Times New Roman"/>
-        </w:rPr>
-        <w:t xml:space="preserve">JNTUA </w:t>
-      </w:r>
-      <w:r>
-        <w:rPr>
-          <w:rFonts w:ascii="Times New Roman" w:hAnsi="Times New Roman" w:cs="Times New Roman"/>
+        <w:t>Srinivasa Ramanujan Institute of Technology (</w:t>
+      </w:r>
+      <w:r>
+        <w:rPr>
+          <w:rFonts w:ascii="Times New Roman" w:hAnsi="Times New Roman" w:cs="Times New Roman"/>
+          <w:b/>
+        </w:rPr>
+        <w:t>JNTUA</w:t>
+      </w:r>
+      <w:r>
+        <w:rPr>
+          <w:rFonts w:ascii="Times New Roman" w:hAnsi="Times New Roman" w:cs="Times New Roman"/>
+          <w:b/>
+        </w:rPr>
+        <w:t>)</w:t>
+      </w:r>
+      <w:r>
+        <w:rPr>
+          <w:rFonts w:ascii="Times New Roman" w:hAnsi="Times New Roman" w:cs="Times New Roman"/>
+          <w:b/>
+        </w:rPr>
+        <w:t xml:space="preserve"> </w:t>
+      </w:r>
+      <w:r>
+        <w:rPr>
+          <w:rFonts w:ascii="Times New Roman" w:hAnsi="Times New Roman" w:cs="Times New Roman"/>
+          <w:b/>
         </w:rPr>
         <w:t>E</w:t>
       </w:r>
       <w:r>
         <w:rPr>
           <w:rFonts w:ascii="Times New Roman" w:hAnsi="Times New Roman" w:cs="Times New Roman"/>
+          <w:b/>
         </w:rPr>
         <w:t xml:space="preserve">ngineering </w:t>
       </w:r>
       <w:r>
         <w:rPr>
           <w:rFonts w:ascii="Times New Roman" w:hAnsi="Times New Roman" w:cs="Times New Roman"/>
+          <w:b/>
         </w:rPr>
         <w:t>C</w:t>
       </w:r>
       <w:r>
         <w:rPr>
           <w:rFonts w:ascii="Times New Roman" w:hAnsi="Times New Roman" w:cs="Times New Roman"/>
+          <w:b/>
         </w:rPr>
         <w:t xml:space="preserve">ollege Anantapur. </w:t>
       </w:r>
@@ -4867,6 +5187,233 @@
       <w:lvlJc w:val="left"/>
     </w:lvl>
   </w:abstractNum>
+  <w:abstractNum w:abstractNumId="8" w15:restartNumberingAfterBreak="0">
+    <w:nsid w:val="71EC37D3"/>
+    <w:multiLevelType w:val="multilevel"/>
+    <w:tmpl w:val="BDDC50D8"/>
+    <w:lvl w:ilvl="0">
+      <w:start w:val="1"/>
+      <w:numFmt w:val="decimal"/>
+      <w:pStyle w:val="plain"/>
+      <w:lvlText w:val="%1."/>
+      <w:lvlJc w:val="left"/>
+      <w:pPr>
+        <w:tabs>
+          <w:tab w:val="num" w:pos="720"/>
+        </w:tabs>
+        <w:ind w:left="720" w:hanging="720"/>
+      </w:pPr>
+    </w:lvl>
+    <w:lvl w:ilvl="1">
+      <w:start w:val="1"/>
+      <w:numFmt w:val="decimal"/>
+      <w:lvlText w:val="%2."/>
+      <w:lvlJc w:val="left"/>
+      <w:pPr>
+        <w:tabs>
+          <w:tab w:val="num" w:pos="1440"/>
+        </w:tabs>
+        <w:ind w:left="1440" w:hanging="720"/>
+      </w:pPr>
+    </w:lvl>
+    <w:lvl w:ilvl="2">
+      <w:start w:val="1"/>
+      <w:numFmt w:val="decimal"/>
+      <w:lvlText w:val="%3."/>
+      <w:lvlJc w:val="left"/>
+      <w:pPr>
+        <w:tabs>
+          <w:tab w:val="num" w:pos="2160"/>
+        </w:tabs>
+        <w:ind w:left="2160" w:hanging="720"/>
+      </w:pPr>
+    </w:lvl>
+    <w:lvl w:ilvl="3">
+      <w:start w:val="1"/>
+      <w:numFmt w:val="decimal"/>
+      <w:lvlText w:val="%4."/>
+      <w:lvlJc w:val="left"/>
+      <w:pPr>
+        <w:tabs>
+          <w:tab w:val="num" w:pos="2880"/>
+        </w:tabs>
+        <w:ind w:left="2880" w:hanging="720"/>
+      </w:pPr>
+    </w:lvl>
+    <w:lvl w:ilvl="4">
+      <w:start w:val="1"/>
+      <w:numFmt w:val="decimal"/>
+      <w:lvlText w:val="%5."/>
+      <w:lvlJc w:val="left"/>
+      <w:pPr>
+        <w:tabs>
+          <w:tab w:val="num" w:pos="3600"/>
+        </w:tabs>
+        <w:ind w:left="3600" w:hanging="720"/>
+      </w:pPr>
+    </w:lvl>
+    <w:lvl w:ilvl="5">
+      <w:start w:val="1"/>
+      <w:numFmt w:val="decimal"/>
+      <w:lvlText w:val="%6."/>
+      <w:lvlJc w:val="left"/>
+      <w:pPr>
+        <w:tabs>
+          <w:tab w:val="num" w:pos="4320"/>
+        </w:tabs>
+        <w:ind w:left="4320" w:hanging="720"/>
+      </w:pPr>
+    </w:lvl>
+    <w:lvl w:ilvl="6">
+      <w:start w:val="1"/>
+      <w:numFmt w:val="decimal"/>
+      <w:lvlText w:val="%7."/>
+      <w:lvlJc w:val="left"/>
+      <w:pPr>
+        <w:tabs>
+          <w:tab w:val="num" w:pos="5040"/>
+        </w:tabs>
+        <w:ind w:left="5040" w:hanging="720"/>
+      </w:pPr>
+    </w:lvl>
+    <w:lvl w:ilvl="7">
+      <w:start w:val="1"/>
+      <w:numFmt w:val="decimal"/>
+      <w:lvlText w:val="%8."/>
+      <w:lvlJc w:val="left"/>
+      <w:pPr>
+        <w:tabs>
+          <w:tab w:val="num" w:pos="5760"/>
+        </w:tabs>
+        <w:ind w:left="5760" w:hanging="720"/>
+      </w:pPr>
+    </w:lvl>
+    <w:lvl w:ilvl="8">
+      <w:start w:val="1"/>
+      <w:numFmt w:val="decimal"/>
+      <w:lvlText w:val="%9."/>
+      <w:lvlJc w:val="left"/>
+      <w:pPr>
+        <w:tabs>
+          <w:tab w:val="num" w:pos="6480"/>
+        </w:tabs>
+        <w:ind w:left="6480" w:hanging="720"/>
+      </w:pPr>
+    </w:lvl>
+  </w:abstractNum>
+  <w:abstractNum w:abstractNumId="9" w15:restartNumberingAfterBreak="0">
+    <w:nsid w:val="789D6321"/>
+    <w:multiLevelType w:val="hybridMultilevel"/>
+    <w:tmpl w:val="7C30E42E"/>
+    <w:lvl w:ilvl="0" w:tplc="04090001">
+      <w:start w:val="1"/>
+      <w:numFmt w:val="bullet"/>
+      <w:lvlText w:val=""/>
+      <w:lvlJc w:val="left"/>
+      <w:pPr>
+        <w:ind w:left="360" w:hanging="360"/>
+      </w:pPr>
+      <w:rPr>
+        <w:rFonts w:ascii="Symbol" w:hAnsi="Symbol" w:hint="default"/>
+      </w:rPr>
+    </w:lvl>
+    <w:lvl w:ilvl="1" w:tplc="40090003" w:tentative="1">
+      <w:start w:val="1"/>
+      <w:numFmt w:val="bullet"/>
+      <w:lvlText w:val="o"/>
+      <w:lvlJc w:val="left"/>
+      <w:pPr>
+        <w:ind w:left="1080" w:hanging="360"/>
+      </w:pPr>
+      <w:rPr>
+        <w:rFonts w:ascii="Courier New" w:hAnsi="Courier New" w:cs="Courier New" w:hint="default"/>
+      </w:rPr>
+    </w:lvl>
+    <w:lvl w:ilvl="2" w:tplc="40090005" w:tentative="1">
+      <w:start w:val="1"/>
+      <w:numFmt w:val="bullet"/>
+      <w:lvlText w:val=""/>
+      <w:lvlJc w:val="left"/>
+      <w:pPr>
+        <w:ind w:left="1800" w:hanging="360"/>
+      </w:pPr>
+      <w:rPr>
+        <w:rFonts w:ascii="Wingdings" w:hAnsi="Wingdings" w:hint="default"/>
+      </w:rPr>
+    </w:lvl>
+    <w:lvl w:ilvl="3" w:tplc="40090001" w:tentative="1">
+      <w:start w:val="1"/>
+      <w:numFmt w:val="bullet"/>
+      <w:lvlText w:val=""/>
+      <w:lvlJc w:val="left"/>
+      <w:pPr>
+        <w:ind w:left="2520" w:hanging="360"/>
+      </w:pPr>
+      <w:rPr>
+        <w:rFonts w:ascii="Symbol" w:hAnsi="Symbol" w:hint="default"/>
+      </w:rPr>
+    </w:lvl>
+    <w:lvl w:ilvl="4" w:tplc="40090003" w:tentative="1">
+      <w:start w:val="1"/>
+      <w:numFmt w:val="bullet"/>
+      <w:lvlText w:val="o"/>
+      <w:lvlJc w:val="left"/>
+      <w:pPr>
+        <w:ind w:left="3240" w:hanging="360"/>
+      </w:pPr>
+      <w:rPr>
+        <w:rFonts w:ascii="Courier New" w:hAnsi="Courier New" w:cs="Courier New" w:hint="default"/>
+      </w:rPr>
+    </w:lvl>
+    <w:lvl w:ilvl="5" w:tplc="40090005" w:tentative="1">
+      <w:start w:val="1"/>
+      <w:numFmt w:val="bullet"/>
+      <w:lvlText w:val=""/>
+      <w:lvlJc w:val="left"/>
+      <w:pPr>
+        <w:ind w:left="3960" w:hanging="360"/>
+      </w:pPr>
+      <w:rPr>
+        <w:rFonts w:ascii="Wingdings" w:hAnsi="Wingdings" w:hint="default"/>
+      </w:rPr>
+    </w:lvl>
+    <w:lvl w:ilvl="6" w:tplc="40090001" w:tentative="1">
+      <w:start w:val="1"/>
+      <w:numFmt w:val="bullet"/>
+      <w:lvlText w:val=""/>
+      <w:lvlJc w:val="left"/>
+      <w:pPr>
+        <w:ind w:left="4680" w:hanging="360"/>
+      </w:pPr>
+      <w:rPr>
+        <w:rFonts w:ascii="Symbol" w:hAnsi="Symbol" w:hint="default"/>
+      </w:rPr>
+    </w:lvl>
+    <w:lvl w:ilvl="7" w:tplc="40090003" w:tentative="1">
+      <w:start w:val="1"/>
+      <w:numFmt w:val="bullet"/>
+      <w:lvlText w:val="o"/>
+      <w:lvlJc w:val="left"/>
+      <w:pPr>
+        <w:ind w:left="5400" w:hanging="360"/>
+      </w:pPr>
+      <w:rPr>
+        <w:rFonts w:ascii="Courier New" w:hAnsi="Courier New" w:cs="Courier New" w:hint="default"/>
+      </w:rPr>
+    </w:lvl>
+    <w:lvl w:ilvl="8" w:tplc="40090005" w:tentative="1">
+      <w:start w:val="1"/>
+      <w:numFmt w:val="bullet"/>
+      <w:lvlText w:val=""/>
+      <w:lvlJc w:val="left"/>
+      <w:pPr>
+        <w:ind w:left="6120" w:hanging="360"/>
+      </w:pPr>
+      <w:rPr>
+        <w:rFonts w:ascii="Wingdings" w:hAnsi="Wingdings" w:hint="default"/>
+      </w:rPr>
+    </w:lvl>
+  </w:abstractNum>
   <w:num w:numId="1" w16cid:durableId="951715869">
     <w:abstractNumId w:val="0"/>
   </w:num>
@@ -4923,6 +5470,12 @@
   </w:num>
   <w:num w:numId="19" w16cid:durableId="1598488779">
     <w:abstractNumId w:val="2"/>
+  </w:num>
+  <w:num w:numId="20" w16cid:durableId="287204929">
+    <w:abstractNumId w:val="9"/>
+  </w:num>
+  <w:num w:numId="21" w16cid:durableId="430856183">
+    <w:abstractNumId w:val="8"/>
   </w:num>
   <w:numIdMacAtCleanup w:val="5"/>
 </w:numbering>
@@ -5368,6 +5921,29 @@
       <w:i/>
       <w:sz w:val="20"/>
       <w:szCs w:val="20"/>
+    </w:rPr>
+  </w:style>
+  <w:style w:type="paragraph" w:styleId="Heading3">
+    <w:name w:val="heading 3"/>
+    <w:basedOn w:val="Normal"/>
+    <w:next w:val="Normal"/>
+    <w:link w:val="Heading3Char"/>
+    <w:uiPriority w:val="9"/>
+    <w:semiHidden/>
+    <w:unhideWhenUsed/>
+    <w:qFormat/>
+    <w:rsid w:val="00A847F1"/>
+    <w:pPr>
+      <w:keepNext/>
+      <w:keepLines/>
+      <w:spacing w:before="40"/>
+      <w:outlineLvl w:val="2"/>
+    </w:pPr>
+    <w:rPr>
+      <w:rFonts w:asciiTheme="majorHAnsi" w:eastAsiaTheme="majorEastAsia" w:hAnsiTheme="majorHAnsi" w:cstheme="majorBidi"/>
+      <w:color w:val="243F60" w:themeColor="accent1" w:themeShade="7F"/>
+      <w:sz w:val="24"/>
+      <w:szCs w:val="24"/>
     </w:rPr>
   </w:style>
   <w:style w:type="character" w:default="1" w:styleId="DefaultParagraphFont">
@@ -5828,6 +6404,43 @@
       <w:shd w:val="clear" w:color="auto" w:fill="E1DFDD"/>
     </w:rPr>
   </w:style>
+  <w:style w:type="paragraph" w:customStyle="1" w:styleId="plain">
+    <w:name w:val="plain"/>
+    <w:basedOn w:val="Normal"/>
+    <w:rsid w:val="00A847F1"/>
+    <w:pPr>
+      <w:widowControl/>
+      <w:numPr>
+        <w:numId w:val="21"/>
+      </w:numPr>
+      <w:autoSpaceDE/>
+      <w:autoSpaceDN/>
+      <w:jc w:val="both"/>
+    </w:pPr>
+    <w:rPr>
+      <w:rFonts w:ascii="Advance" w:eastAsia="Times New Roman" w:hAnsi="Advance" w:cs="Times New Roman"/>
+      <w:bCs/>
+      <w:snapToGrid w:val="0"/>
+      <w:sz w:val="20"/>
+      <w:szCs w:val="20"/>
+      <w:lang w:val="en-GB" w:bidi="ar-SA"/>
+    </w:rPr>
+  </w:style>
+  <w:style w:type="character" w:customStyle="1" w:styleId="Heading3Char">
+    <w:name w:val="Heading 3 Char"/>
+    <w:basedOn w:val="DefaultParagraphFont"/>
+    <w:link w:val="Heading3"/>
+    <w:uiPriority w:val="9"/>
+    <w:semiHidden/>
+    <w:rsid w:val="00A847F1"/>
+    <w:rPr>
+      <w:rFonts w:asciiTheme="majorHAnsi" w:eastAsiaTheme="majorEastAsia" w:hAnsiTheme="majorHAnsi" w:cstheme="majorBidi"/>
+      <w:color w:val="243F60" w:themeColor="accent1" w:themeShade="7F"/>
+      <w:sz w:val="24"/>
+      <w:szCs w:val="24"/>
+      <w:lang w:bidi="en-US"/>
+    </w:rPr>
+  </w:style>
 </w:styles>
 </file>
 
